--- a/Program3Report.docx
+++ b/Program3Report.docx
@@ -75,23 +75,17 @@
         <w:t xml:space="preserve">Then it stops the timer and report execution time. </w:t>
       </w:r>
     </w:p>
-    <w:p>
-      <w:pPr>
+    <w:p/>
+    <w:p>
+      <w:pPr>
+        <w:rPr>
+          <w:b/>
+          <w:bCs/>
+        </w:rPr>
+      </w:pPr>
+      <w:r>
         <w:rPr>
           <w:rFonts w:hint="eastAsia"/>
-        </w:rPr>
-      </w:pPr>
-    </w:p>
-    <w:p>
-      <w:pPr>
-        <w:rPr>
-          <w:b/>
-          <w:bCs/>
-        </w:rPr>
-      </w:pPr>
-      <w:r>
-        <w:rPr>
-          <w:rFonts w:hint="eastAsia"/>
           <w:b/>
           <w:bCs/>
         </w:rPr>
@@ -148,13 +142,7 @@
         <w:t xml:space="preserve"> After hopping to all the servers in the given server list, agent return to the original computing node and print result or count as requested by option. Then it stops the timer and report execution time. </w:t>
       </w:r>
     </w:p>
-    <w:p>
-      <w:pPr>
-        <w:rPr>
-          <w:rFonts w:hint="eastAsia"/>
-        </w:rPr>
-      </w:pPr>
-    </w:p>
+    <w:p/>
     <w:p>
       <w:pPr>
         <w:rPr>
@@ -244,7 +232,6 @@
     <w:p>
       <w:pPr>
         <w:rPr>
-          <w:rFonts w:hint="eastAsia"/>
           <w:b/>
           <w:bCs/>
         </w:rPr>
@@ -330,6 +317,88 @@
       </w:r>
     </w:p>
     <w:p>
+      <w:r>
+        <w:t>Output obtained by running</w:t>
+      </w:r>
+      <w:r>
+        <w:rPr>
+          <w:rFonts w:hint="eastAsia"/>
+        </w:rPr>
+        <w:t xml:space="preserve"> </w:t>
+      </w:r>
+      <w:r>
+        <w:t xml:space="preserve">./TEST.sh &amp;&gt; output.txt; </w:t>
+      </w:r>
+    </w:p>
+    <w:p>
+      <w:pPr>
+        <w:rPr>
+          <w:b/>
+          <w:bCs/>
+        </w:rPr>
+      </w:pPr>
+      <w:r>
+        <w:rPr>
+          <w:b/>
+          <w:bCs/>
+        </w:rPr>
+        <w:t xml:space="preserve">NOTE: Be aware of </w:t>
+      </w:r>
+      <w:r>
+        <w:rPr>
+          <w:b/>
+          <w:bCs/>
+        </w:rPr>
+        <w:t>S</w:t>
+      </w:r>
+      <w:r>
+        <w:rPr>
+          <w:b/>
+          <w:bCs/>
+        </w:rPr>
+        <w:t>ystem.</w:t>
+      </w:r>
+      <w:proofErr w:type="spellStart"/>
+      <w:r>
+        <w:rPr>
+          <w:b/>
+          <w:bCs/>
+        </w:rPr>
+        <w:t>err and</w:t>
+      </w:r>
+      <w:proofErr w:type="spellEnd"/>
+      <w:r>
+        <w:rPr>
+          <w:b/>
+          <w:bCs/>
+        </w:rPr>
+        <w:t xml:space="preserve"> </w:t>
+      </w:r>
+      <w:proofErr w:type="spellStart"/>
+      <w:r>
+        <w:rPr>
+          <w:b/>
+          <w:bCs/>
+        </w:rPr>
+        <w:t>S</w:t>
+      </w:r>
+      <w:r>
+        <w:rPr>
+          <w:b/>
+          <w:bCs/>
+        </w:rPr>
+        <w:t>ystem.out</w:t>
+      </w:r>
+      <w:proofErr w:type="spellEnd"/>
+      <w:r>
+        <w:rPr>
+          <w:b/>
+          <w:bCs/>
+        </w:rPr>
+        <w:t xml:space="preserve"> when running test.</w:t>
+      </w:r>
+    </w:p>
+    <w:p>
       <w:pPr>
         <w:rPr>
           <w:b/>
@@ -337,12 +406,21 @@
           <w:sz w:val="24"/>
         </w:rPr>
       </w:pPr>
-      <w:r>
+    </w:p>
+    <w:p>
+      <w:pPr>
         <w:rPr>
           <w:b/>
           <w:bCs/>
           <w:sz w:val="24"/>
         </w:rPr>
+      </w:pPr>
+      <w:r>
+        <w:rPr>
+          <w:b/>
+          <w:bCs/>
+          <w:sz w:val="24"/>
+        </w:rPr>
         <w:t>“</w:t>
       </w:r>
       <w:r>
@@ -373,19 +451,7 @@
         <w:rPr>
           <w:sz w:val="24"/>
         </w:rPr>
-        <w:t>(</w:t>
-      </w:r>
-      <w:r>
-        <w:rPr>
-          <w:sz w:val="24"/>
-        </w:rPr>
-        <w:t>full text included in the folder</w:t>
-      </w:r>
-      <w:r>
-        <w:rPr>
-          <w:sz w:val="24"/>
-        </w:rPr>
-        <w:t>)</w:t>
+        <w:t>(full text included in the folder)</w:t>
       </w:r>
     </w:p>
     <w:p>
@@ -474,7 +540,6 @@
         <w:pStyle w:val="a3"/>
         <w:ind w:leftChars="0" w:left="760"/>
         <w:rPr>
-          <w:rFonts w:hint="eastAsia"/>
           <w:szCs w:val="20"/>
         </w:rPr>
       </w:pPr>
@@ -496,7 +561,13 @@
         <w:rPr>
           <w:szCs w:val="20"/>
         </w:rPr>
-        <w:t>Execution Time: 224</w:t>
+        <w:t xml:space="preserve">Execution Time: </w:t>
+      </w:r>
+      <w:r>
+        <w:rPr>
+          <w:szCs w:val="20"/>
+        </w:rPr>
+        <w:t>247</w:t>
       </w:r>
     </w:p>
     <w:p>
@@ -551,7 +622,6 @@
         <w:pStyle w:val="a3"/>
         <w:ind w:leftChars="0" w:left="760"/>
         <w:rPr>
-          <w:rFonts w:hint="eastAsia"/>
           <w:szCs w:val="20"/>
         </w:rPr>
       </w:pPr>
@@ -574,7 +644,13 @@
         <w:rPr>
           <w:szCs w:val="20"/>
         </w:rPr>
-        <w:t>Execution Time: 257</w:t>
+        <w:t xml:space="preserve">Execution Time: </w:t>
+      </w:r>
+      <w:r>
+        <w:rPr>
+          <w:szCs w:val="20"/>
+        </w:rPr>
+        <w:t>287</w:t>
       </w:r>
     </w:p>
     <w:p>
@@ -629,7 +705,6 @@
         <w:pStyle w:val="a3"/>
         <w:ind w:leftChars="0" w:left="760"/>
         <w:rPr>
-          <w:rFonts w:hint="eastAsia"/>
           <w:szCs w:val="20"/>
         </w:rPr>
       </w:pPr>
@@ -652,7 +727,13 @@
         <w:rPr>
           <w:szCs w:val="20"/>
         </w:rPr>
-        <w:t>Execution Time: 307</w:t>
+        <w:t>Execution Time: 3</w:t>
+      </w:r>
+      <w:r>
+        <w:rPr>
+          <w:szCs w:val="20"/>
+        </w:rPr>
+        <w:t>15</w:t>
       </w:r>
     </w:p>
     <w:p>
@@ -735,7 +816,6 @@
         <w:pStyle w:val="a3"/>
         <w:ind w:leftChars="0" w:left="760"/>
         <w:rPr>
-          <w:rFonts w:hint="eastAsia"/>
           <w:szCs w:val="20"/>
         </w:rPr>
       </w:pPr>
@@ -758,7 +838,13 @@
         <w:rPr>
           <w:szCs w:val="20"/>
         </w:rPr>
-        <w:t>Execution Time: 298</w:t>
+        <w:t xml:space="preserve">Execution Time: </w:t>
+      </w:r>
+      <w:r>
+        <w:rPr>
+          <w:szCs w:val="20"/>
+        </w:rPr>
+        <w:t>256</w:t>
       </w:r>
     </w:p>
     <w:p>
@@ -833,7 +919,14 @@
         <w:rPr>
           <w:szCs w:val="20"/>
         </w:rPr>
-        <w:t>, Command12: df</w:t>
+        <w:t xml:space="preserve">, </w:t>
+      </w:r>
+      <w:r>
+        <w:rPr>
+          <w:szCs w:val="20"/>
+        </w:rPr>
+        <w:lastRenderedPageBreak/>
+        <w:t>Command12: df</w:t>
       </w:r>
     </w:p>
     <w:p>
@@ -841,7 +934,6 @@
         <w:pStyle w:val="a3"/>
         <w:ind w:leftChars="0" w:left="760"/>
         <w:rPr>
-          <w:rFonts w:hint="eastAsia"/>
           <w:szCs w:val="20"/>
         </w:rPr>
       </w:pPr>
@@ -864,7 +956,13 @@
         <w:rPr>
           <w:szCs w:val="20"/>
         </w:rPr>
-        <w:t>Execution Time: 404</w:t>
+        <w:t xml:space="preserve">Execution Time: </w:t>
+      </w:r>
+      <w:r>
+        <w:rPr>
+          <w:szCs w:val="20"/>
+        </w:rPr>
+        <w:t>394</w:t>
       </w:r>
     </w:p>
     <w:p>
@@ -897,14 +995,7 @@
         <w:rPr>
           <w:szCs w:val="20"/>
         </w:rPr>
-        <w:t xml:space="preserve">: 3, Server1: cssmpi1, Server2: cssmpi2, Server3: cssmpi3, </w:t>
-      </w:r>
-      <w:r>
-        <w:rPr>
-          <w:szCs w:val="20"/>
-        </w:rPr>
-        <w:lastRenderedPageBreak/>
-        <w:t xml:space="preserve">Command1: who, Command2: ls, Command3: </w:t>
+        <w:t xml:space="preserve">: 3, Server1: cssmpi1, Server2: cssmpi2, Server3: cssmpi3, Command1: who, Command2: ls, Command3: </w:t>
       </w:r>
       <w:proofErr w:type="spellStart"/>
       <w:r>
@@ -954,7 +1045,6 @@
         <w:pStyle w:val="a3"/>
         <w:ind w:leftChars="0" w:left="760"/>
         <w:rPr>
-          <w:rFonts w:hint="eastAsia"/>
           <w:szCs w:val="20"/>
         </w:rPr>
       </w:pPr>
@@ -977,21 +1067,25 @@
         <w:rPr>
           <w:szCs w:val="20"/>
         </w:rPr>
-        <w:t>Execution Time: 474</w:t>
-      </w:r>
-    </w:p>
-    <w:p>
-      <w:pPr>
-        <w:rPr>
-          <w:rFonts w:hint="eastAsia"/>
-          <w:szCs w:val="20"/>
-        </w:rPr>
-      </w:pPr>
-    </w:p>
-    <w:p>
-      <w:pPr>
-        <w:rPr>
-          <w:rFonts w:hint="eastAsia"/>
+        <w:t>Execution Time: 4</w:t>
+      </w:r>
+      <w:r>
+        <w:rPr>
+          <w:szCs w:val="20"/>
+        </w:rPr>
+        <w:t>66</w:t>
+      </w:r>
+    </w:p>
+    <w:p>
+      <w:pPr>
+        <w:rPr>
+          <w:szCs w:val="20"/>
+        </w:rPr>
+      </w:pPr>
+    </w:p>
+    <w:p>
+      <w:pPr>
+        <w:rPr>
           <w:szCs w:val="20"/>
         </w:rPr>
       </w:pPr>
@@ -1080,7 +1174,13 @@
         <w:rPr>
           <w:szCs w:val="20"/>
         </w:rPr>
-        <w:t>Execution Time: 266</w:t>
+        <w:t xml:space="preserve">Execution Time: </w:t>
+      </w:r>
+      <w:r>
+        <w:rPr>
+          <w:szCs w:val="20"/>
+        </w:rPr>
+        <w:t>311</w:t>
       </w:r>
     </w:p>
     <w:p>
@@ -1141,7 +1241,19 @@
         <w:rPr>
           <w:szCs w:val="20"/>
         </w:rPr>
-        <w:t>Execution Time: 430</w:t>
+        <w:t>Execution Time: 4</w:t>
+      </w:r>
+      <w:r>
+        <w:rPr>
+          <w:szCs w:val="20"/>
+        </w:rPr>
+        <w:t>58</w:t>
+      </w:r>
+      <w:r>
+        <w:rPr>
+          <w:szCs w:val="20"/>
+        </w:rPr>
+        <w:tab/>
       </w:r>
     </w:p>
     <w:p>
@@ -1195,15 +1307,20 @@
       <w:pPr>
         <w:ind w:firstLine="800"/>
         <w:rPr>
-          <w:rFonts w:hint="eastAsia"/>
-          <w:szCs w:val="20"/>
-        </w:rPr>
-      </w:pPr>
-      <w:r>
-        <w:rPr>
-          <w:szCs w:val="20"/>
-        </w:rPr>
-        <w:t>Execution Time: 488</w:t>
+          <w:szCs w:val="20"/>
+        </w:rPr>
+      </w:pPr>
+      <w:r>
+        <w:rPr>
+          <w:szCs w:val="20"/>
+        </w:rPr>
+        <w:t xml:space="preserve">Execution Time: </w:t>
+      </w:r>
+      <w:r>
+        <w:rPr>
+          <w:szCs w:val="20"/>
+        </w:rPr>
+        <w:t>511</w:t>
       </w:r>
     </w:p>
     <w:p>
@@ -1274,7 +1391,13 @@
         <w:rPr>
           <w:szCs w:val="20"/>
         </w:rPr>
-        <w:t>Execution Time: 5748</w:t>
+        <w:t xml:space="preserve">Execution Time: </w:t>
+      </w:r>
+      <w:r>
+        <w:rPr>
+          <w:szCs w:val="20"/>
+        </w:rPr>
+        <w:t>6618</w:t>
       </w:r>
     </w:p>
     <w:p>
@@ -1335,7 +1458,13 @@
         <w:rPr>
           <w:szCs w:val="20"/>
         </w:rPr>
-        <w:t>Execution Time: 12211</w:t>
+        <w:t>Execution Time: 12</w:t>
+      </w:r>
+      <w:r>
+        <w:rPr>
+          <w:szCs w:val="20"/>
+        </w:rPr>
+        <w:t>367</w:t>
       </w:r>
     </w:p>
     <w:p>
@@ -1396,7 +1525,13 @@
         <w:rPr>
           <w:szCs w:val="20"/>
         </w:rPr>
-        <w:t>Execution Time: 19127</w:t>
+        <w:t>Execution Time: 19</w:t>
+      </w:r>
+      <w:r>
+        <w:rPr>
+          <w:szCs w:val="20"/>
+        </w:rPr>
+        <w:t>234</w:t>
       </w:r>
     </w:p>
     <w:p>
@@ -1410,90 +1545,76 @@
         <w:rPr>
           <w:szCs w:val="20"/>
         </w:rPr>
+        <w:lastRenderedPageBreak/>
         <w:t>1077</w:t>
       </w:r>
     </w:p>
     <w:p>
       <w:pPr>
         <w:rPr>
+          <w:b/>
+          <w:bCs/>
+          <w:sz w:val="24"/>
+        </w:rPr>
+      </w:pPr>
+    </w:p>
+    <w:p>
+      <w:pPr>
+        <w:rPr>
+          <w:sz w:val="24"/>
+        </w:rPr>
+      </w:pPr>
+      <w:r>
+        <w:rPr>
+          <w:b/>
+          <w:bCs/>
+          <w:sz w:val="24"/>
+        </w:rPr>
+        <w:t>“</w:t>
+      </w:r>
+      <w:r>
+        <w:rPr>
           <w:rFonts w:hint="eastAsia"/>
           <w:b/>
           <w:bCs/>
           <w:sz w:val="24"/>
         </w:rPr>
-      </w:pPr>
-    </w:p>
-    <w:p>
-      <w:pPr>
-        <w:rPr>
-          <w:rFonts w:hint="eastAsia"/>
+        <w:t>a</w:t>
+      </w:r>
+      <w:r>
+        <w:rPr>
+          <w:b/>
+          <w:bCs/>
           <w:sz w:val="24"/>
         </w:rPr>
-      </w:pPr>
+        <w:t>gentOutput.txt</w:t>
+      </w:r>
       <w:r>
         <w:rPr>
           <w:b/>
           <w:bCs/>
           <w:sz w:val="24"/>
         </w:rPr>
-        <w:t>“</w:t>
-      </w:r>
-      <w:r>
-        <w:rPr>
-          <w:rFonts w:hint="eastAsia"/>
+        <w:t>”</w:t>
+      </w:r>
+      <w:r>
+        <w:rPr>
           <w:b/>
           <w:bCs/>
           <w:sz w:val="24"/>
         </w:rPr>
-        <w:t>a</w:t>
-      </w:r>
-      <w:r>
-        <w:rPr>
-          <w:b/>
-          <w:bCs/>
+        <w:t xml:space="preserve"> </w:t>
+      </w:r>
+      <w:r>
+        <w:rPr>
           <w:sz w:val="24"/>
         </w:rPr>
-        <w:t>gentOutput.txt</w:t>
-      </w:r>
-      <w:r>
-        <w:rPr>
-          <w:b/>
-          <w:bCs/>
-          <w:sz w:val="24"/>
-        </w:rPr>
-        <w:t>”</w:t>
-      </w:r>
-      <w:r>
-        <w:rPr>
-          <w:b/>
-          <w:bCs/>
-          <w:sz w:val="24"/>
-        </w:rPr>
-        <w:t xml:space="preserve"> </w:t>
-      </w:r>
-      <w:r>
-        <w:rPr>
-          <w:sz w:val="24"/>
-        </w:rPr>
-        <w:t>(</w:t>
-      </w:r>
-      <w:r>
-        <w:rPr>
-          <w:sz w:val="24"/>
-        </w:rPr>
-        <w:t>full text included in the folder</w:t>
-      </w:r>
-      <w:r>
-        <w:rPr>
-          <w:sz w:val="24"/>
-        </w:rPr>
-        <w:t>)</w:t>
-      </w:r>
-    </w:p>
-    <w:p>
-      <w:pPr>
-        <w:rPr>
-          <w:rFonts w:hint="eastAsia"/>
+        <w:t>(full text included in the folder)</w:t>
+      </w:r>
+    </w:p>
+    <w:p>
+      <w:pPr>
+        <w:rPr>
           <w:b/>
           <w:bCs/>
         </w:rPr>
@@ -1531,7 +1652,6 @@
         <w:ind w:leftChars="0"/>
       </w:pPr>
       <w:r>
-        <w:lastRenderedPageBreak/>
         <w:t xml:space="preserve">Print/Count: print, </w:t>
       </w:r>
       <w:proofErr w:type="spellStart"/>
@@ -1554,9 +1674,6 @@
     <w:p>
       <w:pPr>
         <w:ind w:firstLine="760"/>
-        <w:rPr>
-          <w:rFonts w:hint="eastAsia"/>
-        </w:rPr>
       </w:pPr>
       <w:r>
         <w:t>…</w:t>
@@ -1567,7 +1684,10 @@
         <w:ind w:firstLine="760"/>
       </w:pPr>
       <w:r>
-        <w:t>Execution Time: 85</w:t>
+        <w:t xml:space="preserve">Execution Time: </w:t>
+      </w:r>
+      <w:r>
+        <w:t>88</w:t>
       </w:r>
     </w:p>
     <w:p/>
@@ -1613,7 +1733,10 @@
         <w:ind w:leftChars="200" w:left="400" w:firstLine="360"/>
       </w:pPr>
       <w:r>
-        <w:t>Execution Time: 101</w:t>
+        <w:t xml:space="preserve">Execution Time: </w:t>
+      </w:r>
+      <w:r>
+        <w:t>94</w:t>
       </w:r>
     </w:p>
     <w:p/>
@@ -1662,13 +1785,7 @@
         <w:t>Execution Time: 129</w:t>
       </w:r>
     </w:p>
-    <w:p>
-      <w:pPr>
-        <w:rPr>
-          <w:rFonts w:hint="eastAsia"/>
-        </w:rPr>
-      </w:pPr>
-    </w:p>
+    <w:p/>
     <w:p>
       <w:pPr>
         <w:pStyle w:val="a3"/>
@@ -1727,7 +1844,10 @@
         <w:ind w:leftChars="400" w:left="800"/>
       </w:pPr>
       <w:r>
-        <w:t>Execution Time: 103</w:t>
+        <w:t xml:space="preserve">Execution Time: </w:t>
+      </w:r>
+      <w:r>
+        <w:t>98</w:t>
       </w:r>
     </w:p>
     <w:p/>
@@ -1789,7 +1909,10 @@
         <w:ind w:firstLine="760"/>
       </w:pPr>
       <w:r>
-        <w:t>Execution Time: 173</w:t>
+        <w:t xml:space="preserve">Execution Time: </w:t>
+      </w:r>
+      <w:r>
+        <w:t>191</w:t>
       </w:r>
     </w:p>
     <w:p/>
@@ -1851,14 +1974,20 @@
         <w:ind w:firstLine="760"/>
       </w:pPr>
       <w:r>
-        <w:t>Execution Time: 234</w:t>
+        <w:lastRenderedPageBreak/>
+        <w:t>Execution Time: 2</w:t>
+      </w:r>
+      <w:r>
+        <w:t>6</w:t>
+      </w:r>
+      <w:r>
+        <w:t>4</w:t>
       </w:r>
     </w:p>
     <w:p/>
     <w:p>
       <w:pPr>
         <w:rPr>
-          <w:rFonts w:hint="eastAsia"/>
           <w:b/>
           <w:bCs/>
         </w:rPr>
@@ -1905,7 +2034,6 @@
         <w:ind w:firstLine="760"/>
       </w:pPr>
       <w:r>
-        <w:lastRenderedPageBreak/>
         <w:t>Count: 359</w:t>
       </w:r>
     </w:p>
@@ -1914,7 +2042,10 @@
         <w:ind w:firstLine="800"/>
       </w:pPr>
       <w:r>
-        <w:t>Execution Time: 130</w:t>
+        <w:t>Execution Time: 1</w:t>
+      </w:r>
+      <w:r>
+        <w:t>26</w:t>
       </w:r>
     </w:p>
     <w:p/>
@@ -1952,7 +2083,10 @@
         <w:ind w:firstLine="760"/>
       </w:pPr>
       <w:r>
-        <w:t>Execution Time: 250</w:t>
+        <w:t>Execution Time: 2</w:t>
+      </w:r>
+      <w:r>
+        <w:t>43</w:t>
       </w:r>
     </w:p>
     <w:p/>
@@ -1988,18 +2122,17 @@
     <w:p>
       <w:pPr>
         <w:ind w:firstLine="760"/>
-        <w:rPr>
-          <w:rFonts w:hint="eastAsia"/>
-        </w:rPr>
-      </w:pPr>
-      <w:r>
-        <w:t>Execution Time: 344</w:t>
-      </w:r>
-    </w:p>
-    <w:p>
-      <w:pPr>
-        <w:rPr>
-          <w:rFonts w:hint="eastAsia"/>
+      </w:pPr>
+      <w:r>
+        <w:t>Execution Time: 3</w:t>
+      </w:r>
+      <w:r>
+        <w:t>39</w:t>
+      </w:r>
+    </w:p>
+    <w:p>
+      <w:pPr>
+        <w:rPr>
           <w:b/>
           <w:bCs/>
         </w:rPr>
@@ -2062,7 +2195,13 @@
       </w:r>
       <w:proofErr w:type="gramEnd"/>
       <w:r>
-        <w:t xml:space="preserve">111) + </w:t>
+        <w:t>11</w:t>
+      </w:r>
+      <w:r>
+        <w:t>5</w:t>
+      </w:r>
+      <w:r>
+        <w:t xml:space="preserve">) + </w:t>
       </w:r>
       <w:proofErr w:type="spellStart"/>
       <w:r>
@@ -2070,7 +2209,10 @@
       </w:r>
       <w:proofErr w:type="spellEnd"/>
       <w:r>
-        <w:t>(48) = 159</w:t>
+        <w:t>(48) = 1</w:t>
+      </w:r>
+      <w:r>
+        <w:t>63</w:t>
       </w:r>
       <w:r>
         <w:t xml:space="preserve"> (LOC)</w:t>
@@ -2097,181 +2239,179 @@
       </w:r>
       <w:proofErr w:type="spellEnd"/>
       <w:r>
-        <w:t xml:space="preserve"> = 163 (LOC)</w:t>
-      </w:r>
-    </w:p>
-    <w:p/>
-    <w:p>
-      <w:pPr>
-        <w:rPr>
-          <w:rFonts w:hint="eastAsia"/>
-        </w:rPr>
-      </w:pPr>
-      <w:r>
-        <w:t xml:space="preserve">In this experiment in RMI and Mobile Agent programming, the </w:t>
-      </w:r>
-      <w:r>
-        <w:t xml:space="preserve">number of </w:t>
-      </w:r>
-      <w:r>
-        <w:t>line</w:t>
-      </w:r>
-      <w:r>
-        <w:t>s</w:t>
-      </w:r>
-      <w:r>
-        <w:t xml:space="preserve"> of code is about similar. However, i</w:t>
-      </w:r>
-      <w:r>
-        <w:rPr>
-          <w:rFonts w:hint="eastAsia"/>
-        </w:rPr>
-        <w:t>n</w:t>
-      </w:r>
-      <w:r>
-        <w:t xml:space="preserve"> mobile agent programming, it was</w:t>
-      </w:r>
-      <w:r>
-        <w:t xml:space="preserve"> </w:t>
-      </w:r>
-      <w:r>
-        <w:t>simpler than the server/client model programming.</w:t>
-      </w:r>
-      <w:r>
-        <w:t xml:space="preserve"> I did not have to worry about connecting to nodes in the programming level. In addition, i</w:t>
-      </w:r>
-      <w:r>
-        <w:t>t felt that mobile agent programming is similar to recursion while the server/client model is</w:t>
-      </w:r>
-      <w:r>
-        <w:t xml:space="preserve"> similar to</w:t>
-      </w:r>
-      <w:r>
-        <w:t xml:space="preserve"> iteration</w:t>
-      </w:r>
-      <w:r>
-        <w:t xml:space="preserve"> programming</w:t>
-      </w:r>
-      <w:r>
-        <w:t>.</w:t>
-      </w:r>
-      <w:r>
-        <w:t xml:space="preserve"> Therefore, I did not have any difficulty in programming in both ways. Mobile agent was simple and server/client model was the one that I was familiar. </w:t>
-      </w:r>
-    </w:p>
-    <w:p>
-      <w:pPr>
-        <w:rPr>
-          <w:rFonts w:hint="eastAsia"/>
-          <w:b/>
-          <w:bCs/>
-        </w:rPr>
-      </w:pPr>
-    </w:p>
-    <w:p>
-      <w:pPr>
-        <w:rPr>
-          <w:b/>
-          <w:bCs/>
-        </w:rPr>
-      </w:pPr>
-      <w:r>
-        <w:rPr>
-          <w:rFonts w:hint="eastAsia"/>
-          <w:b/>
-          <w:bCs/>
-        </w:rPr>
-        <w:t>P</w:t>
-      </w:r>
-      <w:r>
-        <w:rPr>
-          <w:b/>
-          <w:bCs/>
-        </w:rPr>
-        <w:t xml:space="preserve">erformance </w:t>
-      </w:r>
-    </w:p>
-    <w:p>
-      <w:r>
-        <w:t>In terms of performance, as shown in the table 1 and 2, mobile agent</w:t>
-      </w:r>
-      <w:r>
-        <w:t xml:space="preserve"> model</w:t>
-      </w:r>
-      <w:r>
-        <w:t xml:space="preserve"> performs better in all testing cases.</w:t>
-      </w:r>
-      <w:r>
-        <w:t xml:space="preserve"> </w:t>
-      </w:r>
-      <w:r>
-        <w:t xml:space="preserve">Based on </w:t>
-      </w:r>
-      <w:r>
-        <w:t xml:space="preserve">the </w:t>
-      </w:r>
-      <w:r>
-        <w:t>experiment</w:t>
-      </w:r>
-      <w:r>
-        <w:t xml:space="preserve"> results</w:t>
-      </w:r>
-      <w:r>
-        <w:t xml:space="preserve">, </w:t>
-      </w:r>
-      <w:r>
-        <w:t xml:space="preserve">the exact reason cannot be discussed. </w:t>
-      </w:r>
-      <w:r>
-        <w:t>The difference between the two model is communication method</w:t>
-      </w:r>
-      <w:r>
-        <w:t xml:space="preserve">; Agent carrying the data while traveling vs. </w:t>
-      </w:r>
-      <w:r>
-        <w:t xml:space="preserve">client saving the result locally. </w:t>
-      </w:r>
-      <w:r>
-        <w:t>Therefore, p</w:t>
-      </w:r>
-      <w:r>
-        <w:t xml:space="preserve">resumably, this is due to the </w:t>
-      </w:r>
-      <w:r>
-        <w:t xml:space="preserve">heavier </w:t>
-      </w:r>
-      <w:r>
-        <w:t>communication overheads</w:t>
-      </w:r>
-      <w:r>
-        <w:t xml:space="preserve"> in client/server model</w:t>
-      </w:r>
-      <w:r>
-        <w:t>.</w:t>
+        <w:t xml:space="preserve"> = 16</w:t>
+      </w:r>
+      <w:r>
+        <w:t>7</w:t>
+      </w:r>
+      <w:r>
+        <w:t xml:space="preserve"> (LOC)</w:t>
       </w:r>
       <w:bookmarkStart w:id="0" w:name="_GoBack"/>
       <w:bookmarkEnd w:id="0"/>
     </w:p>
-    <w:p>
-      <w:pPr>
-        <w:rPr>
-          <w:b/>
-          <w:bCs/>
-        </w:rPr>
-      </w:pPr>
-    </w:p>
-    <w:p>
-      <w:pPr>
-        <w:rPr>
-          <w:b/>
-          <w:bCs/>
-        </w:rPr>
-      </w:pPr>
-      <w:r>
-        <w:rPr>
-          <w:b/>
-          <w:bCs/>
-        </w:rPr>
+    <w:p/>
+    <w:p>
+      <w:r>
+        <w:t xml:space="preserve">In this experiment in RMI and Mobile Agent programming, the </w:t>
+      </w:r>
+      <w:r>
+        <w:t xml:space="preserve">number of </w:t>
+      </w:r>
+      <w:r>
+        <w:t>line</w:t>
+      </w:r>
+      <w:r>
+        <w:t>s</w:t>
+      </w:r>
+      <w:r>
+        <w:t xml:space="preserve"> of code is about similar. However, i</w:t>
+      </w:r>
+      <w:r>
+        <w:rPr>
+          <w:rFonts w:hint="eastAsia"/>
+        </w:rPr>
+        <w:t>n</w:t>
+      </w:r>
+      <w:r>
+        <w:t xml:space="preserve"> mobile agent programming, it was</w:t>
+      </w:r>
+      <w:r>
+        <w:t xml:space="preserve"> </w:t>
+      </w:r>
+      <w:r>
+        <w:t>simpler than the server/client model programming.</w:t>
+      </w:r>
+      <w:r>
+        <w:t xml:space="preserve"> I did not have to worry about connecting to nodes in the programming level. In addition, i</w:t>
+      </w:r>
+      <w:r>
+        <w:t>t felt that mobile agent programming is similar to recursion while the server/client model is</w:t>
+      </w:r>
+      <w:r>
+        <w:t xml:space="preserve"> similar to</w:t>
+      </w:r>
+      <w:r>
+        <w:t xml:space="preserve"> iteration</w:t>
+      </w:r>
+      <w:r>
+        <w:t xml:space="preserve"> programming</w:t>
+      </w:r>
+      <w:r>
+        <w:t>.</w:t>
+      </w:r>
+      <w:r>
+        <w:t xml:space="preserve"> Therefore, I did not have any difficulty in programming in both ways. Mobile agent was simple and server/client model was the one that I was familiar. </w:t>
+      </w:r>
+    </w:p>
+    <w:p>
+      <w:pPr>
+        <w:rPr>
+          <w:b/>
+          <w:bCs/>
+        </w:rPr>
+      </w:pPr>
+    </w:p>
+    <w:p>
+      <w:pPr>
+        <w:rPr>
+          <w:b/>
+          <w:bCs/>
+        </w:rPr>
+      </w:pPr>
+      <w:r>
+        <w:rPr>
+          <w:rFonts w:hint="eastAsia"/>
+          <w:b/>
+          <w:bCs/>
+        </w:rPr>
+        <w:t>P</w:t>
+      </w:r>
+      <w:r>
+        <w:rPr>
+          <w:b/>
+          <w:bCs/>
+        </w:rPr>
+        <w:t xml:space="preserve">erformance </w:t>
+      </w:r>
+    </w:p>
+    <w:p>
+      <w:r>
+        <w:t>In terms of performance, as shown in the table 1 and 2, mobile agent</w:t>
+      </w:r>
+      <w:r>
+        <w:t xml:space="preserve"> model</w:t>
+      </w:r>
+      <w:r>
+        <w:t xml:space="preserve"> performs better in all testing cases.</w:t>
+      </w:r>
+      <w:r>
+        <w:t xml:space="preserve"> </w:t>
+      </w:r>
+      <w:r>
+        <w:t xml:space="preserve">Based on </w:t>
+      </w:r>
+      <w:r>
+        <w:t xml:space="preserve">the </w:t>
+      </w:r>
+      <w:r>
+        <w:t>experiment</w:t>
+      </w:r>
+      <w:r>
+        <w:t xml:space="preserve"> results</w:t>
+      </w:r>
+      <w:r>
+        <w:t xml:space="preserve">, </w:t>
+      </w:r>
+      <w:r>
+        <w:t xml:space="preserve">the exact reason cannot be discussed. </w:t>
+      </w:r>
+      <w:r>
+        <w:t>The difference between the two model is communication method</w:t>
+      </w:r>
+      <w:r>
+        <w:t xml:space="preserve">; Agent carrying the data while traveling vs. </w:t>
+      </w:r>
+      <w:r>
+        <w:t xml:space="preserve">client saving the result locally. </w:t>
+      </w:r>
+      <w:r>
+        <w:t xml:space="preserve">Therefore, presumably, this is due to the </w:t>
+      </w:r>
+      <w:r>
+        <w:t xml:space="preserve">heavier </w:t>
+      </w:r>
+      <w:r>
+        <w:t>communication overheads</w:t>
+      </w:r>
+      <w:r>
+        <w:t xml:space="preserve"> in client/server model</w:t>
+      </w:r>
+      <w:r>
+        <w:t>.</w:t>
+      </w:r>
+    </w:p>
+    <w:p>
+      <w:pPr>
+        <w:rPr>
+          <w:b/>
+          <w:bCs/>
+        </w:rPr>
+      </w:pPr>
+    </w:p>
+    <w:p>
+      <w:pPr>
+        <w:rPr>
+          <w:b/>
+          <w:bCs/>
+        </w:rPr>
+      </w:pPr>
+      <w:r>
+        <w:rPr>
+          <w:b/>
+          <w:bCs/>
+        </w:rPr>
+        <w:lastRenderedPageBreak/>
         <w:t xml:space="preserve">Table 1. Execution time of tests with </w:t>
       </w:r>
       <w:proofErr w:type="spellStart"/>
@@ -2454,13 +2594,7 @@
           </w:tcPr>
           <w:p>
             <w:r>
-              <w:rPr>
-                <w:rFonts w:hint="eastAsia"/>
-              </w:rPr>
-              <w:t>2</w:t>
-            </w:r>
-            <w:r>
-              <w:t>24</w:t>
+              <w:t>247</w:t>
             </w:r>
           </w:p>
         </w:tc>
@@ -2470,13 +2604,7 @@
           </w:tcPr>
           <w:p>
             <w:r>
-              <w:rPr>
-                <w:rFonts w:hint="eastAsia"/>
-              </w:rPr>
-              <w:t>2</w:t>
-            </w:r>
-            <w:r>
-              <w:t>98</w:t>
+              <w:t>256</w:t>
             </w:r>
           </w:p>
         </w:tc>
@@ -2489,10 +2617,10 @@
               <w:rPr>
                 <w:rFonts w:hint="eastAsia"/>
               </w:rPr>
-              <w:t>2</w:t>
-            </w:r>
-            <w:r>
-              <w:t>66</w:t>
+              <w:t>3</w:t>
+            </w:r>
+            <w:r>
+              <w:t>11</w:t>
             </w:r>
           </w:p>
         </w:tc>
@@ -2505,10 +2633,10 @@
               <w:rPr>
                 <w:rFonts w:hint="eastAsia"/>
               </w:rPr>
-              <w:t>5</w:t>
-            </w:r>
-            <w:r>
-              <w:t>748</w:t>
+              <w:t>6</w:t>
+            </w:r>
+            <w:r>
+              <w:t>618</w:t>
             </w:r>
           </w:p>
         </w:tc>
@@ -2541,13 +2669,7 @@
           </w:tcPr>
           <w:p>
             <w:r>
-              <w:rPr>
-                <w:rFonts w:hint="eastAsia"/>
-              </w:rPr>
-              <w:t>2</w:t>
-            </w:r>
-            <w:r>
-              <w:t>57</w:t>
+              <w:t>287</w:t>
             </w:r>
           </w:p>
         </w:tc>
@@ -2557,13 +2679,7 @@
           </w:tcPr>
           <w:p>
             <w:r>
-              <w:rPr>
-                <w:rFonts w:hint="eastAsia"/>
-              </w:rPr>
-              <w:t>4</w:t>
-            </w:r>
-            <w:r>
-              <w:t>04</w:t>
+              <w:t>394</w:t>
             </w:r>
           </w:p>
         </w:tc>
@@ -2579,7 +2695,7 @@
               <w:t>4</w:t>
             </w:r>
             <w:r>
-              <w:t>30</w:t>
+              <w:t>58</w:t>
             </w:r>
           </w:p>
         </w:tc>
@@ -2595,7 +2711,10 @@
               <w:t>1</w:t>
             </w:r>
             <w:r>
-              <w:t>2211</w:t>
+              <w:t>2</w:t>
+            </w:r>
+            <w:r>
+              <w:t>367</w:t>
             </w:r>
           </w:p>
         </w:tc>
@@ -2618,7 +2737,6 @@
                 <w:b/>
                 <w:bCs/>
               </w:rPr>
-              <w:lastRenderedPageBreak/>
               <w:t>3</w:t>
             </w:r>
           </w:p>
@@ -2629,13 +2747,7 @@
           </w:tcPr>
           <w:p>
             <w:r>
-              <w:rPr>
-                <w:rFonts w:hint="eastAsia"/>
-              </w:rPr>
-              <w:t>3</w:t>
-            </w:r>
-            <w:r>
-              <w:t>07</w:t>
+              <w:t>315</w:t>
             </w:r>
           </w:p>
         </w:tc>
@@ -2645,13 +2757,7 @@
           </w:tcPr>
           <w:p>
             <w:r>
-              <w:rPr>
-                <w:rFonts w:hint="eastAsia"/>
-              </w:rPr>
-              <w:t>4</w:t>
-            </w:r>
-            <w:r>
-              <w:t>74</w:t>
+              <w:t>466</w:t>
             </w:r>
           </w:p>
         </w:tc>
@@ -2664,10 +2770,10 @@
               <w:rPr>
                 <w:rFonts w:hint="eastAsia"/>
               </w:rPr>
-              <w:t>4</w:t>
-            </w:r>
-            <w:r>
-              <w:t>88</w:t>
+              <w:t>5</w:t>
+            </w:r>
+            <w:r>
+              <w:t>11</w:t>
             </w:r>
           </w:p>
         </w:tc>
@@ -2683,7 +2789,7 @@
               <w:t>1</w:t>
             </w:r>
             <w:r>
-              <w:t>9127</w:t>
+              <w:t>9234</w:t>
             </w:r>
           </w:p>
         </w:tc>
@@ -2692,7 +2798,6 @@
     <w:p>
       <w:pPr>
         <w:rPr>
-          <w:rFonts w:hint="eastAsia"/>
           <w:b/>
           <w:bCs/>
         </w:rPr>
@@ -2875,7 +2980,7 @@
               <w:t>8</w:t>
             </w:r>
             <w:r>
-              <w:t>5</w:t>
+              <w:t>8</w:t>
             </w:r>
           </w:p>
         </w:tc>
@@ -2888,10 +2993,10 @@
               <w:rPr>
                 <w:rFonts w:hint="eastAsia"/>
               </w:rPr>
-              <w:t>1</w:t>
-            </w:r>
-            <w:r>
-              <w:t>03</w:t>
+              <w:t>9</w:t>
+            </w:r>
+            <w:r>
+              <w:t>8</w:t>
             </w:r>
           </w:p>
         </w:tc>
@@ -2907,7 +3012,7 @@
               <w:t>1</w:t>
             </w:r>
             <w:r>
-              <w:t>39</w:t>
+              <w:t>26</w:t>
             </w:r>
           </w:p>
         </w:tc>
@@ -2940,13 +3045,7 @@
           </w:tcPr>
           <w:p>
             <w:r>
-              <w:rPr>
-                <w:rFonts w:hint="eastAsia"/>
-              </w:rPr>
-              <w:t>1</w:t>
-            </w:r>
-            <w:r>
-              <w:t>01</w:t>
+              <w:t>94</w:t>
             </w:r>
           </w:p>
         </w:tc>
@@ -2962,7 +3061,7 @@
               <w:t>1</w:t>
             </w:r>
             <w:r>
-              <w:t>73</w:t>
+              <w:t>91</w:t>
             </w:r>
           </w:p>
         </w:tc>
@@ -2978,7 +3077,7 @@
               <w:t>2</w:t>
             </w:r>
             <w:r>
-              <w:t>50</w:t>
+              <w:t>43</w:t>
             </w:r>
           </w:p>
         </w:tc>
@@ -3033,7 +3132,7 @@
               <w:t>2</w:t>
             </w:r>
             <w:r>
-              <w:t>34</w:t>
+              <w:t>64</w:t>
             </w:r>
           </w:p>
         </w:tc>
@@ -3049,7 +3148,7 @@
               <w:t>3</w:t>
             </w:r>
             <w:r>
-              <w:t>44</w:t>
+              <w:t>39</w:t>
             </w:r>
           </w:p>
         </w:tc>
@@ -3058,7 +3157,6 @@
     <w:p>
       <w:pPr>
         <w:rPr>
-          <w:rFonts w:hint="eastAsia"/>
           <w:b/>
           <w:bCs/>
         </w:rPr>
@@ -4400,6 +4498,7 @@
     <w:lsdException w:name="HTML Sample" w:semiHidden="1" w:unhideWhenUsed="1"/>
     <w:lsdException w:name="HTML Typewriter" w:semiHidden="1" w:unhideWhenUsed="1"/>
     <w:lsdException w:name="HTML Variable" w:semiHidden="1" w:unhideWhenUsed="1"/>
+    <w:lsdException w:name="Normal Table" w:semiHidden="1" w:unhideWhenUsed="1"/>
     <w:lsdException w:name="annotation subject" w:semiHidden="1" w:unhideWhenUsed="1"/>
     <w:lsdException w:name="No List" w:semiHidden="1" w:unhideWhenUsed="1"/>
     <w:lsdException w:name="Outline List 1" w:semiHidden="1" w:unhideWhenUsed="1"/>
@@ -4446,8 +4545,10 @@
     <w:lsdException w:name="Table Subtle 2" w:semiHidden="1" w:unhideWhenUsed="1"/>
     <w:lsdException w:name="Table Web 1" w:semiHidden="1" w:unhideWhenUsed="1"/>
     <w:lsdException w:name="Table Web 2" w:semiHidden="1" w:unhideWhenUsed="1"/>
+    <w:lsdException w:name="Table Web 3" w:semiHidden="1" w:unhideWhenUsed="1"/>
     <w:lsdException w:name="Balloon Text" w:semiHidden="1" w:unhideWhenUsed="1"/>
     <w:lsdException w:name="Table Grid" w:uiPriority="39"/>
+    <w:lsdException w:name="Table Theme" w:semiHidden="1" w:unhideWhenUsed="1"/>
     <w:lsdException w:name="Placeholder Text" w:semiHidden="1"/>
     <w:lsdException w:name="No Spacing" w:uiPriority="1" w:qFormat="1"/>
     <w:lsdException w:name="Light Shading" w:uiPriority="60"/>
